--- a/Minutes/20 Minutes for the 01.12.2014.docx
+++ b/Minutes/20 Minutes for the 01.12.2014.docx
@@ -333,16 +333,37 @@
       </w:r>
       <w:r>
         <w:tab/>
-        <w:t xml:space="preserve">Algorithms </w:t>
-      </w:r>
-      <w:r>
-        <w:tab/>
-      </w:r>
-      <w:r>
-        <w:tab/>
-      </w:r>
-      <w:r>
-        <w:t xml:space="preserve"> </w:t>
+        <w:t>Algorithms</w:t>
+      </w:r>
+      <w:r>
+        <w:t xml:space="preserve"> (Task ID JAV010) </w:t>
+      </w:r>
+      <w:r>
+        <w:tab/>
+      </w:r>
+      <w:r>
+        <w:tab/>
+      </w:r>
+      <w:r>
+        <w:tab/>
+      </w:r>
+      <w:r>
+        <w:tab/>
+      </w:r>
+      <w:r>
+        <w:tab/>
+      </w:r>
+      <w:r>
+        <w:tab/>
+      </w:r>
+      <w:r>
+        <w:tab/>
+      </w:r>
+      <w:r>
+        <w:tab/>
+      </w:r>
+      <w:r>
+        <w:tab/>
       </w:r>
       <w:r>
         <w:rPr>
@@ -390,6 +411,30 @@
         <w:t xml:space="preserve">Sequence Diagram </w:t>
       </w:r>
       <w:r>
+        <w:t>(Task ID WEB004)</w:t>
+      </w:r>
+      <w:r>
+        <w:tab/>
+      </w:r>
+      <w:r>
+        <w:tab/>
+      </w:r>
+      <w:r>
+        <w:tab/>
+      </w:r>
+      <w:r>
+        <w:tab/>
+      </w:r>
+      <w:r>
+        <w:tab/>
+      </w:r>
+      <w:r>
+        <w:tab/>
+      </w:r>
+      <w:r>
+        <w:tab/>
+      </w:r>
+      <w:r>
         <w:tab/>
       </w:r>
       <w:r>
@@ -421,10 +466,7 @@
         <w:t xml:space="preserve"> for viewing reserves (retrieve and display)</w:t>
       </w:r>
       <w:r>
-        <w:tab/>
-      </w:r>
-      <w:r>
-        <w:tab/>
+        <w:t xml:space="preserve"> (Task ID WEB006)</w:t>
       </w:r>
       <w:r>
         <w:tab/>
@@ -499,10 +541,7 @@
         <w:tab/>
       </w:r>
       <w:r>
-        <w:tab/>
-      </w:r>
-      <w:r>
-        <w:tab/>
+        <w:t>(Task ID WEB006)</w:t>
       </w:r>
       <w:r>
         <w:tab/>
@@ -590,10 +629,7 @@
         <w:t>Component Diagrams for website (24.11.2014)</w:t>
       </w:r>
       <w:r>
-        <w:tab/>
-      </w:r>
-      <w:r>
-        <w:tab/>
+        <w:t xml:space="preserve"> (Task ID WEB008)</w:t>
       </w:r>
       <w:r>
         <w:tab/>
@@ -624,91 +660,56 @@
         </w:numPr>
       </w:pPr>
       <w:r>
-        <w:t>Web Deadline missed re-assessed to be completed on Thursday(27.11.2014)</w:t>
+        <w:t xml:space="preserve">Georgie </w:t>
+      </w:r>
+      <w:proofErr w:type="spellStart"/>
+      <w:r>
+        <w:t>Atanasov</w:t>
+      </w:r>
+      <w:proofErr w:type="spellEnd"/>
+      <w:r>
+        <w:t xml:space="preserve">  (gaa11) work not provided task will be reassigned to Peter Newbold (</w:t>
+      </w:r>
+      <w:proofErr w:type="spellStart"/>
+      <w:r>
+        <w:t>pjn</w:t>
+      </w:r>
+      <w:proofErr w:type="spellEnd"/>
+      <w:r>
+        <w:t>)</w:t>
+      </w:r>
+      <w:r>
+        <w:t xml:space="preserve"> (Task ID WEB014)</w:t>
+      </w:r>
+      <w:r>
+        <w:tab/>
+      </w:r>
+      <w:r>
+        <w:tab/>
+      </w:r>
+      <w:r>
+        <w:tab/>
+      </w:r>
+      <w:r>
+        <w:tab/>
+      </w:r>
+      <w:r>
+        <w:tab/>
+      </w:r>
+      <w:r>
+        <w:tab/>
+      </w:r>
+      <w:r>
+        <w:tab/>
       </w:r>
       <w:r>
         <w:rPr>
           <w:b/>
         </w:rPr>
-        <w:t xml:space="preserve"> </w:t>
-      </w:r>
-      <w:r>
-        <w:rPr>
-          <w:b/>
-        </w:rPr>
-        <w:t xml:space="preserve"> </w:t>
-      </w:r>
-      <w:r>
-        <w:rPr>
-          <w:b/>
-        </w:rPr>
-        <w:tab/>
-      </w:r>
-      <w:r>
-        <w:rPr>
-          <w:b/>
-        </w:rPr>
-        <w:tab/>
-      </w:r>
-      <w:r>
-        <w:rPr>
-          <w:b/>
-        </w:rPr>
-        <w:tab/>
-      </w:r>
-      <w:r>
-        <w:rPr>
-          <w:b/>
-        </w:rPr>
-        <w:tab/>
-      </w:r>
-      <w:r>
-        <w:rPr>
-          <w:b/>
-        </w:rPr>
-        <w:tab/>
-      </w:r>
-      <w:r>
-        <w:rPr>
-          <w:b/>
-        </w:rPr>
-        <w:tab/>
-      </w:r>
-      <w:r>
-        <w:rPr>
-          <w:b/>
-        </w:rPr>
-        <w:tab/>
-      </w:r>
-      <w:r>
-        <w:rPr>
-          <w:b/>
-        </w:rPr>
-        <w:tab/>
-      </w:r>
-      <w:r>
-        <w:rPr>
-          <w:b/>
-        </w:rPr>
-        <w:tab/>
-      </w:r>
-      <w:r>
-        <w:rPr>
-          <w:b/>
-        </w:rPr>
-        <w:tab/>
-      </w:r>
-      <w:r>
-        <w:rPr>
-          <w:b/>
-        </w:rPr>
-        <w:tab/>
-      </w:r>
-      <w:r>
-        <w:rPr>
-          <w:b/>
-        </w:rPr>
-        <w:t xml:space="preserve">Deadline Missed </w:t>
+        <w:t>Completed</w:t>
+      </w:r>
+      <w:r>
+        <w:t xml:space="preserve">   </w:t>
       </w:r>
     </w:p>
     <w:p>
@@ -720,36 +721,13 @@
         </w:numPr>
       </w:pPr>
       <w:r>
-        <w:t xml:space="preserve">Georgie </w:t>
-      </w:r>
-      <w:proofErr w:type="spellStart"/>
-      <w:r>
-        <w:t>Atanasov</w:t>
-      </w:r>
-      <w:proofErr w:type="spellEnd"/>
-      <w:r>
-        <w:t xml:space="preserve">  (gaa11) work not provided task will be reassigned to Peter Newbold (</w:t>
-      </w:r>
-      <w:proofErr w:type="spellStart"/>
-      <w:r>
-        <w:t>pjn</w:t>
-      </w:r>
-      <w:proofErr w:type="spellEnd"/>
-      <w:r>
-        <w:t>)</w:t>
-      </w:r>
-      <w:r>
-        <w:br/>
-        <w:t xml:space="preserve"> </w:t>
-      </w:r>
-      <w:r>
-        <w:tab/>
-      </w:r>
-      <w:r>
-        <w:tab/>
-      </w:r>
-      <w:r>
-        <w:tab/>
+        <w:t xml:space="preserve">Web Deadline missed again, meeting on Friday (28.11.2014) only the web team need to attend. </w:t>
+      </w:r>
+      <w:r>
+        <w:tab/>
+      </w:r>
+      <w:r>
+        <w:t xml:space="preserve"> (Task ID WEB016)</w:t>
       </w:r>
       <w:r>
         <w:tab/>
@@ -773,10 +751,7 @@
         <w:rPr>
           <w:b/>
         </w:rPr>
-        <w:t>Completed</w:t>
-      </w:r>
-      <w:r>
-        <w:t xml:space="preserve">   </w:t>
+        <w:t>Failed Meeting</w:t>
       </w:r>
     </w:p>
     <w:p>
@@ -788,51 +763,6 @@
         </w:numPr>
       </w:pPr>
       <w:r>
-        <w:t xml:space="preserve">Web Deadline missed again, meeting on Friday (28.11.2014) only the web team need to attend. </w:t>
-      </w:r>
-      <w:r>
-        <w:tab/>
-      </w:r>
-      <w:r>
-        <w:tab/>
-      </w:r>
-      <w:r>
-        <w:tab/>
-      </w:r>
-      <w:r>
-        <w:tab/>
-      </w:r>
-      <w:r>
-        <w:tab/>
-      </w:r>
-      <w:r>
-        <w:tab/>
-      </w:r>
-      <w:r>
-        <w:tab/>
-      </w:r>
-      <w:r>
-        <w:tab/>
-      </w:r>
-      <w:r>
-        <w:tab/>
-      </w:r>
-      <w:r>
-        <w:rPr>
-          <w:b/>
-        </w:rPr>
-        <w:t>Failed Meeting</w:t>
-      </w:r>
-    </w:p>
-    <w:p>
-      <w:pPr>
-        <w:pStyle w:val="ListParagraph"/>
-        <w:numPr>
-          <w:ilvl w:val="0"/>
-          <w:numId w:val="1"/>
-        </w:numPr>
-      </w:pPr>
-      <w:r>
         <w:t>Java interfaces split up in to sections and written by:</w:t>
       </w:r>
     </w:p>
@@ -852,10 +782,7 @@
         <w:t>Main</w:t>
       </w:r>
       <w:r>
-        <w:tab/>
-      </w:r>
-      <w:r>
-        <w:tab/>
+        <w:t xml:space="preserve"> (Task ID JAV014)</w:t>
       </w:r>
       <w:r>
         <w:tab/>
@@ -903,6 +830,9 @@
         <w:t xml:space="preserve">  and Data Species</w:t>
       </w:r>
       <w:r>
+        <w:t xml:space="preserve"> (Task ID JAV015)</w:t>
+      </w:r>
+      <w:r>
         <w:t xml:space="preserve"> </w:t>
       </w:r>
       <w:r>
@@ -973,13 +903,13 @@
         <w:t xml:space="preserve">and Database Update </w:t>
       </w:r>
       <w:r>
-        <w:br/>
+        <w:t>(Task ID JAV016)</w:t>
       </w:r>
       <w:r>
         <w:rPr>
           <w:b/>
         </w:rPr>
-        <w:t xml:space="preserve"> </w:t>
+        <w:tab/>
       </w:r>
       <w:r>
         <w:rPr>
@@ -1017,20 +947,6 @@
         </w:rPr>
         <w:tab/>
       </w:r>
-      <w:r>
-        <w:rPr>
-          <w:b/>
-        </w:rPr>
-        <w:tab/>
-      </w:r>
-      <w:r>
-        <w:rPr>
-          <w:b/>
-        </w:rPr>
-        <w:tab/>
-      </w:r>
-      <w:bookmarkStart w:id="0" w:name="_GoBack"/>
-      <w:bookmarkEnd w:id="0"/>
       <w:r>
         <w:rPr>
           <w:b/>
@@ -1058,6 +974,33 @@
         <w:t>Sending Data to the Server</w:t>
       </w:r>
       <w:r>
+        <w:t xml:space="preserve"> (Task ID JAV017)</w:t>
+      </w:r>
+      <w:r>
+        <w:tab/>
+      </w:r>
+      <w:r>
+        <w:tab/>
+      </w:r>
+      <w:r>
+        <w:tab/>
+      </w:r>
+      <w:r>
+        <w:tab/>
+      </w:r>
+      <w:r>
+        <w:tab/>
+      </w:r>
+      <w:r>
+        <w:tab/>
+      </w:r>
+      <w:r>
+        <w:tab/>
+      </w:r>
+      <w:r>
+        <w:tab/>
+      </w:r>
+      <w:r>
         <w:tab/>
       </w:r>
       <w:r>
@@ -1095,17 +1038,16 @@
         </w:numPr>
       </w:pPr>
       <w:r>
-        <w:t xml:space="preserve">Christi Toba (sit10) </w:t>
-      </w:r>
-      <w:r>
-        <w:t xml:space="preserve">and </w:t>
-      </w:r>
-      <w:r>
-        <w:t>Christopher Malton (cpm6</w:t>
-      </w:r>
-      <w:r>
-        <w:t>) to meet up and finalise the Design Specification document on Monday (01.12.2014)</w:t>
-      </w:r>
+        <w:t>Christi Toba (sit10) and Christopher Malton (cpm6) to meet up and finalise the Design Specification document on Monday (01.12.2014)</w:t>
+      </w:r>
+      <w:r>
+        <w:t xml:space="preserve"> </w:t>
+      </w:r>
+      <w:bookmarkStart w:id="0" w:name="_GoBack"/>
+      <w:r>
+        <w:t>(Task ID DOC014)</w:t>
+      </w:r>
+      <w:bookmarkEnd w:id="0"/>
     </w:p>
     <w:p>
       <w:pPr>
@@ -1439,7 +1381,6 @@
         <w:docPartUnique/>
       </w:docPartObj>
     </w:sdtPr>
-    <w:sdtEndPr/>
     <w:sdtContent>
       <w:sdt>
         <w:sdtPr>
@@ -1449,7 +1390,6 @@
             <w:docPartUnique/>
           </w:docPartObj>
         </w:sdtPr>
-        <w:sdtEndPr/>
         <w:sdtContent>
           <w:p>
             <w:pPr>
